--- a/ibhre/2025 note.docx
+++ b/ibhre/2025 note.docx
@@ -435,6 +435,394 @@
         </w:rPr>
         <w:t xml:space="preserve"> pacing</w:t>
       </w:r>
+    </w:p>
+    <w:p>
+      <w:pPr>
+        <w:rPr>
+          <w:rFonts w:ascii="Inter" w:hAnsi="Inter"/>
+          <w:sz w:val="28"/>
+          <w:szCs w:val="36"/>
+        </w:rPr>
+      </w:pPr>
+    </w:p>
+    <w:p>
+      <w:pPr>
+        <w:rPr>
+          <w:sz w:val="36"/>
+          <w:szCs w:val="44"/>
+        </w:rPr>
+      </w:pPr>
+      <w:r>
+        <w:rPr>
+          <w:sz w:val="36"/>
+          <w:szCs w:val="44"/>
+        </w:rPr>
+        <w:t>Which of the following scenarios is NOT an indication for an</w:t>
+      </w:r>
+      <w:r>
+        <w:rPr>
+          <w:sz w:val="36"/>
+          <w:szCs w:val="44"/>
+        </w:rPr>
+        <w:t xml:space="preserve"> </w:t>
+      </w:r>
+      <w:r>
+        <w:rPr>
+          <w:sz w:val="36"/>
+          <w:szCs w:val="44"/>
+        </w:rPr>
+        <w:t>implantable cardioverter–defibrillator (ICD) insertion?</w:t>
+      </w:r>
+    </w:p>
+    <w:p>
+      <w:pPr>
+        <w:pStyle w:val="ListParagraph"/>
+        <w:numPr>
+          <w:ilvl w:val="0"/>
+          <w:numId w:val="1"/>
+        </w:numPr>
+        <w:rPr>
+          <w:sz w:val="36"/>
+          <w:szCs w:val="44"/>
+        </w:rPr>
+      </w:pPr>
+      <w:r>
+        <w:rPr>
+          <w:sz w:val="36"/>
+          <w:szCs w:val="44"/>
+        </w:rPr>
+        <w:t>A 45-year-old man with a history of myocardial infarction 2 years ago, left ventricular ejection fraction (LVEF) 25%, New York Heart Association (NYHA) Class I</w:t>
+      </w:r>
+    </w:p>
+    <w:p>
+      <w:pPr>
+        <w:pStyle w:val="ListParagraph"/>
+        <w:numPr>
+          <w:ilvl w:val="0"/>
+          <w:numId w:val="1"/>
+        </w:numPr>
+        <w:rPr>
+          <w:sz w:val="36"/>
+          <w:szCs w:val="44"/>
+        </w:rPr>
+      </w:pPr>
+      <w:r>
+        <w:rPr>
+          <w:sz w:val="36"/>
+          <w:szCs w:val="44"/>
+        </w:rPr>
+        <w:t>A 33-year-old woman, with nonischemic cardiomyopathy, LVEF 35</w:t>
+      </w:r>
+      <w:proofErr w:type="gramStart"/>
+      <w:r>
+        <w:rPr>
+          <w:sz w:val="36"/>
+          <w:szCs w:val="44"/>
+        </w:rPr>
+        <w:t>%,NYHA</w:t>
+      </w:r>
+      <w:proofErr w:type="gramEnd"/>
+      <w:r>
+        <w:rPr>
+          <w:sz w:val="36"/>
+          <w:szCs w:val="44"/>
+        </w:rPr>
+        <w:t xml:space="preserve"> Class III</w:t>
+      </w:r>
+    </w:p>
+    <w:p>
+      <w:pPr>
+        <w:pStyle w:val="ListParagraph"/>
+        <w:numPr>
+          <w:ilvl w:val="0"/>
+          <w:numId w:val="1"/>
+        </w:numPr>
+        <w:rPr>
+          <w:b/>
+          <w:bCs/>
+          <w:sz w:val="36"/>
+          <w:szCs w:val="44"/>
+        </w:rPr>
+      </w:pPr>
+      <w:r>
+        <w:rPr>
+          <w:b/>
+          <w:bCs/>
+          <w:sz w:val="36"/>
+          <w:szCs w:val="44"/>
+        </w:rPr>
+        <w:t>A 65-year-old man with a history of prior MI, who presents with syncope and found to be in incessant VT requiring IV lidocaine and multiple external shocks</w:t>
+      </w:r>
+    </w:p>
+    <w:p>
+      <w:pPr>
+        <w:pStyle w:val="ListParagraph"/>
+        <w:numPr>
+          <w:ilvl w:val="0"/>
+          <w:numId w:val="1"/>
+        </w:numPr>
+        <w:rPr>
+          <w:sz w:val="36"/>
+          <w:szCs w:val="44"/>
+        </w:rPr>
+      </w:pPr>
+      <w:r>
+        <w:rPr>
+          <w:sz w:val="36"/>
+          <w:szCs w:val="44"/>
+        </w:rPr>
+        <w:t>A 69-year-old man with a history of MI, LVEF 45%, who survived VF</w:t>
+      </w:r>
+      <w:r>
+        <w:rPr>
+          <w:sz w:val="36"/>
+          <w:szCs w:val="44"/>
+        </w:rPr>
+        <w:t xml:space="preserve"> </w:t>
+      </w:r>
+      <w:r>
+        <w:rPr>
+          <w:sz w:val="36"/>
+          <w:szCs w:val="44"/>
+        </w:rPr>
+        <w:t>cardiac arrest that required external shock</w:t>
+      </w:r>
+    </w:p>
+    <w:p>
+      <w:pPr>
+        <w:pStyle w:val="ListParagraph"/>
+        <w:numPr>
+          <w:ilvl w:val="0"/>
+          <w:numId w:val="1"/>
+        </w:numPr>
+        <w:rPr>
+          <w:sz w:val="36"/>
+          <w:szCs w:val="44"/>
+        </w:rPr>
+      </w:pPr>
+      <w:r>
+        <w:rPr>
+          <w:sz w:val="36"/>
+          <w:szCs w:val="44"/>
+        </w:rPr>
+        <w:t xml:space="preserve">A 55-year-old man with a history of MI, </w:t>
+      </w:r>
+      <w:proofErr w:type="spellStart"/>
+      <w:r>
+        <w:rPr>
+          <w:sz w:val="36"/>
+          <w:szCs w:val="44"/>
+        </w:rPr>
+        <w:t>nonsustained</w:t>
+      </w:r>
+      <w:proofErr w:type="spellEnd"/>
+      <w:r>
+        <w:rPr>
+          <w:sz w:val="36"/>
+          <w:szCs w:val="44"/>
+        </w:rPr>
+        <w:t xml:space="preserve"> VT, LVEF 37%, with</w:t>
+      </w:r>
+      <w:r>
+        <w:rPr>
+          <w:sz w:val="36"/>
+          <w:szCs w:val="44"/>
+        </w:rPr>
+        <w:t xml:space="preserve"> </w:t>
+      </w:r>
+      <w:r>
+        <w:rPr>
+          <w:sz w:val="36"/>
+          <w:szCs w:val="44"/>
+        </w:rPr>
+        <w:t>inducible sustained VT during EPS</w:t>
+      </w:r>
+    </w:p>
+    <w:p>
+      <w:pPr>
+        <w:rPr>
+          <w:sz w:val="36"/>
+          <w:szCs w:val="44"/>
+        </w:rPr>
+      </w:pPr>
+    </w:p>
+    <w:p>
+      <w:pPr>
+        <w:rPr>
+          <w:sz w:val="36"/>
+          <w:szCs w:val="44"/>
+        </w:rPr>
+      </w:pPr>
+    </w:p>
+    <w:p>
+      <w:pPr>
+        <w:rPr>
+          <w:sz w:val="36"/>
+          <w:szCs w:val="44"/>
+        </w:rPr>
+      </w:pPr>
+    </w:p>
+    <w:p>
+      <w:pPr>
+        <w:rPr>
+          <w:sz w:val="36"/>
+          <w:szCs w:val="44"/>
+        </w:rPr>
+      </w:pPr>
+    </w:p>
+    <w:p>
+      <w:pPr>
+        <w:rPr>
+          <w:sz w:val="36"/>
+          <w:szCs w:val="44"/>
+        </w:rPr>
+      </w:pPr>
+    </w:p>
+    <w:p>
+      <w:pPr>
+        <w:rPr>
+          <w:sz w:val="36"/>
+          <w:szCs w:val="44"/>
+        </w:rPr>
+      </w:pPr>
+    </w:p>
+    <w:p>
+      <w:pPr>
+        <w:rPr>
+          <w:sz w:val="36"/>
+          <w:szCs w:val="44"/>
+        </w:rPr>
+      </w:pPr>
+      <w:r>
+        <w:rPr>
+          <w:sz w:val="36"/>
+          <w:szCs w:val="44"/>
+        </w:rPr>
+        <w:t>A primary prevention implantable cardioverter–defibrillator (ICD) is</w:t>
+      </w:r>
+      <w:r>
+        <w:rPr>
+          <w:sz w:val="36"/>
+          <w:szCs w:val="44"/>
+        </w:rPr>
+        <w:t xml:space="preserve"> </w:t>
+      </w:r>
+      <w:r>
+        <w:rPr>
+          <w:sz w:val="36"/>
+          <w:szCs w:val="44"/>
+        </w:rPr>
+        <w:t>most strongly indicated in which of following patients?</w:t>
+      </w:r>
+    </w:p>
+    <w:p>
+      <w:pPr>
+        <w:pStyle w:val="ListParagraph"/>
+        <w:numPr>
+          <w:ilvl w:val="0"/>
+          <w:numId w:val="2"/>
+        </w:numPr>
+        <w:rPr>
+          <w:sz w:val="36"/>
+          <w:szCs w:val="44"/>
+        </w:rPr>
+      </w:pPr>
+      <w:r>
+        <w:rPr>
+          <w:sz w:val="36"/>
+          <w:szCs w:val="44"/>
+        </w:rPr>
+        <w:t xml:space="preserve">Male patient with syncope, QTc 440 </w:t>
+      </w:r>
+      <w:proofErr w:type="spellStart"/>
+      <w:r>
+        <w:rPr>
+          <w:sz w:val="36"/>
+          <w:szCs w:val="44"/>
+        </w:rPr>
+        <w:t>ms</w:t>
+      </w:r>
+      <w:proofErr w:type="spellEnd"/>
+      <w:r>
+        <w:rPr>
+          <w:sz w:val="36"/>
+          <w:szCs w:val="44"/>
+        </w:rPr>
+        <w:t>, and LQT1 genotype not previously treated with beta-blockers</w:t>
+      </w:r>
+    </w:p>
+    <w:p>
+      <w:pPr>
+        <w:pStyle w:val="ListParagraph"/>
+        <w:numPr>
+          <w:ilvl w:val="0"/>
+          <w:numId w:val="2"/>
+        </w:numPr>
+        <w:rPr>
+          <w:b/>
+          <w:bCs/>
+          <w:sz w:val="36"/>
+          <w:szCs w:val="44"/>
+        </w:rPr>
+      </w:pPr>
+      <w:r>
+        <w:rPr>
+          <w:b/>
+          <w:bCs/>
+          <w:sz w:val="36"/>
+          <w:szCs w:val="44"/>
+        </w:rPr>
+        <w:t>Young patient with syncope, NSVT, and diagnostic criteria for arrhythmogenic right ventricular cardiomyopathy (ARVC), including cardiac magnetic resonance imaging (MRI)</w:t>
+      </w:r>
+    </w:p>
+    <w:p>
+      <w:pPr>
+        <w:pStyle w:val="ListParagraph"/>
+        <w:numPr>
+          <w:ilvl w:val="0"/>
+          <w:numId w:val="2"/>
+        </w:numPr>
+        <w:rPr>
+          <w:sz w:val="36"/>
+          <w:szCs w:val="44"/>
+        </w:rPr>
+      </w:pPr>
+      <w:r>
+        <w:rPr>
+          <w:sz w:val="36"/>
+          <w:szCs w:val="44"/>
+        </w:rPr>
+        <w:t>Asymptomatic patient with newly diagnosed nonischemic dilated cardiomyopathy (DCM), left ventricular ejection fraction (LVEF) 35%</w:t>
+      </w:r>
+    </w:p>
+    <w:p>
+      <w:pPr>
+        <w:pStyle w:val="ListParagraph"/>
+        <w:numPr>
+          <w:ilvl w:val="0"/>
+          <w:numId w:val="2"/>
+        </w:numPr>
+        <w:rPr>
+          <w:sz w:val="36"/>
+          <w:szCs w:val="44"/>
+        </w:rPr>
+      </w:pPr>
+      <w:r>
+        <w:rPr>
+          <w:sz w:val="36"/>
+          <w:szCs w:val="44"/>
+        </w:rPr>
+        <w:t>Young patient without structural heart disease and monomorphic ventricular tachycardia (VT) (left bundle branch block [LBBB] morphology, right inferior axis, precordial R-wave transition in V3</w:t>
+      </w:r>
+    </w:p>
+    <w:p>
+      <w:pPr>
+        <w:rPr>
+          <w:rFonts w:ascii="Inter" w:hAnsi="Inter"/>
+          <w:sz w:val="28"/>
+          <w:szCs w:val="36"/>
+        </w:rPr>
+      </w:pPr>
     </w:p>
     <w:sectPr>
       <w:pgSz w:w="12240" w:h="15840"/>
@@ -444,6 +832,189 @@
     </w:sectPr>
   </w:body>
 </w:document>
+</file>
+
+<file path=word/numbering.xml><?xml version="1.0" encoding="utf-8"?>
+<w:numbering xmlns:wpc="http://schemas.microsoft.com/office/word/2010/wordprocessingCanvas" xmlns:cx="http://schemas.microsoft.com/office/drawing/2014/chartex" xmlns:cx1="http://schemas.microsoft.com/office/drawing/2015/9/8/chartex" xmlns:cx2="http://schemas.microsoft.com/office/drawing/2015/10/21/chartex" xmlns:cx3="http://schemas.microsoft.com/office/drawing/2016/5/9/chartex" xmlns:cx4="http://schemas.microsoft.com/office/drawing/2016/5/10/chartex" xmlns:cx5="http://schemas.microsoft.com/office/drawing/2016/5/11/chartex" xmlns:cx6="http://schemas.microsoft.com/office/drawing/2016/5/12/chartex" xmlns:cx7="http://schemas.microsoft.com/office/drawing/2016/5/13/chartex" xmlns:cx8="http://schemas.microsoft.com/office/drawing/2016/5/14/chartex" xmlns:mc="http://schemas.openxmlformats.org/markup-compatibility/2006" xmlns:aink="http://schemas.microsoft.com/office/drawing/2016/ink" xmlns:am3d="http://schemas.microsoft.com/office/drawing/2017/model3d" xmlns:o="urn:schemas-microsoft-com:office:office" xmlns:r="http://schemas.openxmlformats.org/officeDocument/2006/relationships" xmlns:m="http://schemas.openxmlformats.org/officeDocument/2006/math" xmlns:v="urn:schemas-microsoft-com:vml" xmlns:wp14="http://schemas.microsoft.com/office/word/2010/wordprocessingDrawing" xmlns:wp="http://schemas.openxmlformats.org/drawingml/2006/wordprocessingDrawing" xmlns:w10="urn:schemas-microsoft-com:office:word" xmlns:w="http://schemas.openxmlformats.org/wordprocessingml/2006/main" xmlns:w14="http://schemas.microsoft.com/office/word/2010/wordml" xmlns:w15="http://schemas.microsoft.com/office/word/2012/wordml" xmlns:w16cex="http://schemas.microsoft.com/office/word/2018/wordml/cex" xmlns:w16cid="http://schemas.microsoft.com/office/word/2016/wordml/cid" xmlns:w16="http://schemas.microsoft.com/office/word/2018/wordml" xmlns:w16sdtdh="http://schemas.microsoft.com/office/word/2020/wordml/sdtdatahash" xmlns:w16se="http://schemas.microsoft.com/office/word/2015/wordml/symex" xmlns:wpg="http://schemas.microsoft.com/office/word/2010/wordprocessingGroup" xmlns:wpi="http://schemas.microsoft.com/office/word/2010/wordprocessingInk" xmlns:wne="http://schemas.microsoft.com/office/word/2006/wordml" xmlns:wps="http://schemas.microsoft.com/office/word/2010/wordprocessingShape" mc:Ignorable="w14 w15 w16se w16cid w16 w16cex w16sdtdh wp14">
+  <w:abstractNum w:abstractNumId="0" w15:restartNumberingAfterBreak="0">
+    <w:nsid w:val="2BB74B6D"/>
+    <w:multiLevelType w:val="hybridMultilevel"/>
+    <w:tmpl w:val="B896DB52"/>
+    <w:lvl w:ilvl="0" w:tplc="04090017">
+      <w:start w:val="1"/>
+      <w:numFmt w:val="lowerLetter"/>
+      <w:lvlText w:val="%1)"/>
+      <w:lvlJc w:val="left"/>
+      <w:pPr>
+        <w:ind w:left="720" w:hanging="360"/>
+      </w:pPr>
+    </w:lvl>
+    <w:lvl w:ilvl="1" w:tplc="04090019" w:tentative="1">
+      <w:start w:val="1"/>
+      <w:numFmt w:val="lowerLetter"/>
+      <w:lvlText w:val="%2."/>
+      <w:lvlJc w:val="left"/>
+      <w:pPr>
+        <w:ind w:left="1440" w:hanging="360"/>
+      </w:pPr>
+    </w:lvl>
+    <w:lvl w:ilvl="2" w:tplc="0409001B" w:tentative="1">
+      <w:start w:val="1"/>
+      <w:numFmt w:val="lowerRoman"/>
+      <w:lvlText w:val="%3."/>
+      <w:lvlJc w:val="right"/>
+      <w:pPr>
+        <w:ind w:left="2160" w:hanging="180"/>
+      </w:pPr>
+    </w:lvl>
+    <w:lvl w:ilvl="3" w:tplc="0409000F" w:tentative="1">
+      <w:start w:val="1"/>
+      <w:numFmt w:val="decimal"/>
+      <w:lvlText w:val="%4."/>
+      <w:lvlJc w:val="left"/>
+      <w:pPr>
+        <w:ind w:left="2880" w:hanging="360"/>
+      </w:pPr>
+    </w:lvl>
+    <w:lvl w:ilvl="4" w:tplc="04090019" w:tentative="1">
+      <w:start w:val="1"/>
+      <w:numFmt w:val="lowerLetter"/>
+      <w:lvlText w:val="%5."/>
+      <w:lvlJc w:val="left"/>
+      <w:pPr>
+        <w:ind w:left="3600" w:hanging="360"/>
+      </w:pPr>
+    </w:lvl>
+    <w:lvl w:ilvl="5" w:tplc="0409001B" w:tentative="1">
+      <w:start w:val="1"/>
+      <w:numFmt w:val="lowerRoman"/>
+      <w:lvlText w:val="%6."/>
+      <w:lvlJc w:val="right"/>
+      <w:pPr>
+        <w:ind w:left="4320" w:hanging="180"/>
+      </w:pPr>
+    </w:lvl>
+    <w:lvl w:ilvl="6" w:tplc="0409000F" w:tentative="1">
+      <w:start w:val="1"/>
+      <w:numFmt w:val="decimal"/>
+      <w:lvlText w:val="%7."/>
+      <w:lvlJc w:val="left"/>
+      <w:pPr>
+        <w:ind w:left="5040" w:hanging="360"/>
+      </w:pPr>
+    </w:lvl>
+    <w:lvl w:ilvl="7" w:tplc="04090019" w:tentative="1">
+      <w:start w:val="1"/>
+      <w:numFmt w:val="lowerLetter"/>
+      <w:lvlText w:val="%8."/>
+      <w:lvlJc w:val="left"/>
+      <w:pPr>
+        <w:ind w:left="5760" w:hanging="360"/>
+      </w:pPr>
+    </w:lvl>
+    <w:lvl w:ilvl="8" w:tplc="0409001B" w:tentative="1">
+      <w:start w:val="1"/>
+      <w:numFmt w:val="lowerRoman"/>
+      <w:lvlText w:val="%9."/>
+      <w:lvlJc w:val="right"/>
+      <w:pPr>
+        <w:ind w:left="6480" w:hanging="180"/>
+      </w:pPr>
+    </w:lvl>
+  </w:abstractNum>
+  <w:abstractNum w:abstractNumId="1" w15:restartNumberingAfterBreak="0">
+    <w:nsid w:val="72E9205B"/>
+    <w:multiLevelType w:val="hybridMultilevel"/>
+    <w:tmpl w:val="0D967FCE"/>
+    <w:lvl w:ilvl="0" w:tplc="04090017">
+      <w:start w:val="1"/>
+      <w:numFmt w:val="lowerLetter"/>
+      <w:lvlText w:val="%1)"/>
+      <w:lvlJc w:val="left"/>
+      <w:pPr>
+        <w:ind w:left="720" w:hanging="360"/>
+      </w:pPr>
+    </w:lvl>
+    <w:lvl w:ilvl="1" w:tplc="04090019" w:tentative="1">
+      <w:start w:val="1"/>
+      <w:numFmt w:val="lowerLetter"/>
+      <w:lvlText w:val="%2."/>
+      <w:lvlJc w:val="left"/>
+      <w:pPr>
+        <w:ind w:left="1440" w:hanging="360"/>
+      </w:pPr>
+    </w:lvl>
+    <w:lvl w:ilvl="2" w:tplc="0409001B" w:tentative="1">
+      <w:start w:val="1"/>
+      <w:numFmt w:val="lowerRoman"/>
+      <w:lvlText w:val="%3."/>
+      <w:lvlJc w:val="right"/>
+      <w:pPr>
+        <w:ind w:left="2160" w:hanging="180"/>
+      </w:pPr>
+    </w:lvl>
+    <w:lvl w:ilvl="3" w:tplc="0409000F" w:tentative="1">
+      <w:start w:val="1"/>
+      <w:numFmt w:val="decimal"/>
+      <w:lvlText w:val="%4."/>
+      <w:lvlJc w:val="left"/>
+      <w:pPr>
+        <w:ind w:left="2880" w:hanging="360"/>
+      </w:pPr>
+    </w:lvl>
+    <w:lvl w:ilvl="4" w:tplc="04090019" w:tentative="1">
+      <w:start w:val="1"/>
+      <w:numFmt w:val="lowerLetter"/>
+      <w:lvlText w:val="%5."/>
+      <w:lvlJc w:val="left"/>
+      <w:pPr>
+        <w:ind w:left="3600" w:hanging="360"/>
+      </w:pPr>
+    </w:lvl>
+    <w:lvl w:ilvl="5" w:tplc="0409001B" w:tentative="1">
+      <w:start w:val="1"/>
+      <w:numFmt w:val="lowerRoman"/>
+      <w:lvlText w:val="%6."/>
+      <w:lvlJc w:val="right"/>
+      <w:pPr>
+        <w:ind w:left="4320" w:hanging="180"/>
+      </w:pPr>
+    </w:lvl>
+    <w:lvl w:ilvl="6" w:tplc="0409000F" w:tentative="1">
+      <w:start w:val="1"/>
+      <w:numFmt w:val="decimal"/>
+      <w:lvlText w:val="%7."/>
+      <w:lvlJc w:val="left"/>
+      <w:pPr>
+        <w:ind w:left="5040" w:hanging="360"/>
+      </w:pPr>
+    </w:lvl>
+    <w:lvl w:ilvl="7" w:tplc="04090019" w:tentative="1">
+      <w:start w:val="1"/>
+      <w:numFmt w:val="lowerLetter"/>
+      <w:lvlText w:val="%8."/>
+      <w:lvlJc w:val="left"/>
+      <w:pPr>
+        <w:ind w:left="5760" w:hanging="360"/>
+      </w:pPr>
+    </w:lvl>
+    <w:lvl w:ilvl="8" w:tplc="0409001B" w:tentative="1">
+      <w:start w:val="1"/>
+      <w:numFmt w:val="lowerRoman"/>
+      <w:lvlText w:val="%9."/>
+      <w:lvlJc w:val="right"/>
+      <w:pPr>
+        <w:ind w:left="6480" w:hanging="180"/>
+      </w:pPr>
+    </w:lvl>
+  </w:abstractNum>
+  <w:num w:numId="1">
+    <w:abstractNumId w:val="1"/>
+  </w:num>
+  <w:num w:numId="2">
+    <w:abstractNumId w:val="0"/>
+  </w:num>
+</w:numbering>
 </file>
 
 <file path=word/styles.xml><?xml version="1.0" encoding="utf-8"?>
@@ -872,6 +1443,20 @@
     <w:semiHidden/>
     <w:unhideWhenUsed/>
   </w:style>
+  <w:style w:type="paragraph" w:styleId="ListParagraph">
+    <w:name w:val="List Paragraph"/>
+    <w:basedOn w:val="Normal"/>
+    <w:uiPriority w:val="34"/>
+    <w:qFormat/>
+    <w:rsid w:val="00BD1995"/>
+    <w:pPr>
+      <w:ind w:left="720"/>
+      <w:contextualSpacing/>
+    </w:pPr>
+    <w:rPr>
+      <w:rFonts w:cs="Angsana New"/>
+    </w:rPr>
+  </w:style>
 </w:styles>
 </file>
 

--- a/ibhre/2025 note.docx
+++ b/ibhre/2025 note.docx
@@ -712,7 +712,21 @@
           <w:sz w:val="36"/>
           <w:szCs w:val="44"/>
         </w:rPr>
-        <w:t>most strongly indicated in which of following patients?</w:t>
+        <w:t xml:space="preserve">most strongly indicated in which of </w:t>
+      </w:r>
+      <w:r>
+        <w:rPr>
+          <w:sz w:val="36"/>
+          <w:szCs w:val="44"/>
+        </w:rPr>
+        <w:t xml:space="preserve">the </w:t>
+      </w:r>
+      <w:r>
+        <w:rPr>
+          <w:sz w:val="36"/>
+          <w:szCs w:val="44"/>
+        </w:rPr>
+        <w:t>following patients?</w:t>
       </w:r>
     </w:p>
     <w:p>
